--- a/semana 20-25/Prueba_Funcion.docx
+++ b/semana 20-25/Prueba_Funcion.docx
@@ -19,8 +19,62 @@
           <w:lang w:val="en-US"/>
         </w:rPr>
       </w:pPr>
+    </w:p>
+    <w:p>
+      <w:pPr>
+        <w:autoSpaceDE w:val="0"/>
+        <w:autoSpaceDN w:val="0"/>
+        <w:adjustRightInd w:val="0"/>
+        <w:spacing w:after="0" w:line="240" w:lineRule="auto"/>
+        <w:rPr>
+          <w:rFonts w:ascii="Courier New" w:hAnsi="Courier New" w:cs="Courier New"/>
+          <w:i/>
+          <w:iCs/>
+          <w:color w:val="FF0000"/>
+          <w:sz w:val="20"/>
+          <w:szCs w:val="20"/>
+          <w:highlight w:val="white"/>
+          <w:lang w:val="en-US"/>
+        </w:rPr>
+      </w:pPr>
       <w:bookmarkStart w:id="0" w:name="_GoBack"/>
       <w:bookmarkEnd w:id="0"/>
+    </w:p>
+    <w:p>
+      <w:pPr>
+        <w:autoSpaceDE w:val="0"/>
+        <w:autoSpaceDN w:val="0"/>
+        <w:adjustRightInd w:val="0"/>
+        <w:spacing w:after="0" w:line="240" w:lineRule="auto"/>
+        <w:rPr>
+          <w:rFonts w:ascii="Courier New" w:hAnsi="Courier New" w:cs="Courier New"/>
+          <w:i/>
+          <w:iCs/>
+          <w:color w:val="FF0000"/>
+          <w:sz w:val="20"/>
+          <w:szCs w:val="20"/>
+          <w:highlight w:val="white"/>
+          <w:lang w:val="en-US"/>
+        </w:rPr>
+      </w:pPr>
+    </w:p>
+    <w:p>
+      <w:pPr>
+        <w:autoSpaceDE w:val="0"/>
+        <w:autoSpaceDN w:val="0"/>
+        <w:adjustRightInd w:val="0"/>
+        <w:spacing w:after="0" w:line="240" w:lineRule="auto"/>
+        <w:rPr>
+          <w:rFonts w:ascii="Courier New" w:hAnsi="Courier New" w:cs="Courier New"/>
+          <w:i/>
+          <w:iCs/>
+          <w:color w:val="FF0000"/>
+          <w:sz w:val="20"/>
+          <w:szCs w:val="20"/>
+          <w:highlight w:val="white"/>
+          <w:lang w:val="en-US"/>
+        </w:rPr>
+      </w:pPr>
     </w:p>
     <w:p>
       <w:pPr>
